--- a/调试案子/BT-LOST/Hardware/bt-lost文档答疑.docx
+++ b/调试案子/BT-LOST/Hardware/bt-lost文档答疑.docx
@@ -334,103 +334,202 @@
           <w:lang w:val="en-US" w:eastAsia="zh-CN"/>
         </w:rPr>
       </w:pPr>
+      <w:r>
+        <w:rPr>
+          <w:rFonts w:hint="eastAsia"/>
+          <w:lang w:val="en-US" w:eastAsia="zh-CN"/>
+        </w:rPr>
+        <w:t>1.天线未使用PA，只是板载pcb天线</w:t>
+      </w:r>
+    </w:p>
+    <w:p>
+      <w:pPr>
+        <w:numPr>
+          <w:ilvl w:val="0"/>
+          <w:numId w:val="0"/>
+        </w:numPr>
+        <w:rPr>
+          <w:rFonts w:hint="eastAsia"/>
+          <w:lang w:val="en-US" w:eastAsia="zh-CN"/>
+        </w:rPr>
+      </w:pPr>
+      <w:r>
+        <w:rPr>
+          <w:rFonts w:hint="eastAsia"/>
+          <w:lang w:val="en-US" w:eastAsia="zh-CN"/>
+        </w:rPr>
+        <w:t>2.睡眠是关了广播，蓝牙断开</w:t>
+      </w:r>
+    </w:p>
+    <w:p>
+      <w:pPr>
+        <w:numPr>
+          <w:ilvl w:val="0"/>
+          <w:numId w:val="0"/>
+        </w:numPr>
+        <w:rPr>
+          <w:rFonts w:hint="eastAsia"/>
+          <w:lang w:val="en-US" w:eastAsia="zh-CN"/>
+        </w:rPr>
+      </w:pPr>
+      <w:r>
+        <w:rPr>
+          <w:rFonts w:hint="eastAsia"/>
+          <w:lang w:val="en-US" w:eastAsia="zh-CN"/>
+        </w:rPr>
+        <w:t>3.睡眠唤醒需要回连时间，再发起信号</w:t>
+      </w:r>
+    </w:p>
+    <w:p>
+      <w:pPr>
+        <w:numPr>
+          <w:ilvl w:val="0"/>
+          <w:numId w:val="0"/>
+        </w:numPr>
+        <w:rPr>
+          <w:rFonts w:hint="eastAsia"/>
+          <w:lang w:val="en-US" w:eastAsia="zh-CN"/>
+        </w:rPr>
+      </w:pPr>
+      <w:r>
+        <w:rPr>
+          <w:rFonts w:hint="eastAsia"/>
+          <w:lang w:val="en-US" w:eastAsia="zh-CN"/>
+        </w:rPr>
+        <w:t>4.35米只有0db值，场地有限，写字楼室内走廊，实际还可以更远，有做过100米，但距离与功耗有关</w:t>
+      </w:r>
+    </w:p>
+    <w:p>
+      <w:pPr>
+        <w:numPr>
+          <w:ilvl w:val="0"/>
+          <w:numId w:val="0"/>
+        </w:numPr>
+        <w:rPr>
+          <w:rFonts w:hint="eastAsia"/>
+          <w:lang w:val="en-US" w:eastAsia="zh-CN"/>
+        </w:rPr>
+      </w:pPr>
+      <w:r>
+        <w:rPr>
+          <w:rFonts w:hint="eastAsia"/>
+          <w:lang w:val="en-US" w:eastAsia="zh-CN"/>
+        </w:rPr>
+        <w:t>5.app为调试app，苹果与安桌常用调试app</w:t>
+      </w:r>
+    </w:p>
+    <w:p>
+      <w:pPr>
+        <w:numPr>
+          <w:ilvl w:val="0"/>
+          <w:numId w:val="0"/>
+        </w:numPr>
+        <w:rPr>
+          <w:rFonts w:hint="eastAsia"/>
+          <w:lang w:val="en-US" w:eastAsia="zh-CN"/>
+        </w:rPr>
+      </w:pPr>
+    </w:p>
+    <w:p>
+      <w:pPr>
+        <w:numPr>
+          <w:numId w:val="0"/>
+        </w:numPr>
+        <w:ind w:firstLine="420" w:firstLineChars="0"/>
+        <w:rPr>
+          <w:rFonts w:hint="eastAsia" w:eastAsiaTheme="minorEastAsia"/>
+          <w:lang w:val="en-US" w:eastAsia="zh-CN"/>
+        </w:rPr>
+      </w:pPr>
+      <w:r>
+        <w:rPr>
+          <w:rFonts w:hint="eastAsia"/>
+          <w:lang w:val="en-US" w:eastAsia="zh-CN"/>
+        </w:rPr>
+        <w:t>70米</w:t>
+      </w:r>
+    </w:p>
+    <w:p>
+      <w:pPr>
+        <w:numPr>
+          <w:ilvl w:val="0"/>
+          <w:numId w:val="0"/>
+        </w:numPr>
+        <w:ind w:firstLine="420" w:firstLineChars="0"/>
+        <w:rPr>
+          <w:rFonts w:hint="eastAsia"/>
+          <w:lang w:val="en-US" w:eastAsia="zh-CN"/>
+        </w:rPr>
+      </w:pPr>
+      <w:r>
+        <w:rPr>
+          <w:rFonts w:hint="eastAsia"/>
+          <w:lang w:val="en-US" w:eastAsia="zh-CN"/>
+        </w:rPr>
+        <w:t>a.睡眠待机：15~20ua（不可搜索，要按键唤醒）</w:t>
+      </w:r>
+    </w:p>
+    <w:p>
+      <w:pPr>
+        <w:numPr>
+          <w:ilvl w:val="0"/>
+          <w:numId w:val="0"/>
+        </w:numPr>
+        <w:ind w:firstLine="420" w:firstLineChars="0"/>
+        <w:rPr>
+          <w:rFonts w:hint="eastAsia"/>
+          <w:lang w:val="en-US" w:eastAsia="zh-CN"/>
+        </w:rPr>
+      </w:pPr>
+      <w:r>
+        <w:rPr>
+          <w:rFonts w:hint="eastAsia"/>
+          <w:lang w:val="en-US" w:eastAsia="zh-CN"/>
+        </w:rPr>
+        <w:t>b.等待连接：1.5m-2ua</w:t>
+      </w:r>
+    </w:p>
+    <w:p>
+      <w:pPr>
+        <w:numPr>
+          <w:ilvl w:val="0"/>
+          <w:numId w:val="0"/>
+        </w:numPr>
+        <w:ind w:firstLine="420" w:firstLineChars="0"/>
+        <w:rPr>
+          <w:rFonts w:hint="eastAsia"/>
+          <w:lang w:val="en-US" w:eastAsia="zh-CN"/>
+        </w:rPr>
+      </w:pPr>
+      <w:r>
+        <w:rPr>
+          <w:rFonts w:hint="eastAsia"/>
+          <w:lang w:val="en-US" w:eastAsia="zh-CN"/>
+        </w:rPr>
+        <w:t>c.连接待机：2-3ua</w:t>
+      </w:r>
+    </w:p>
+    <w:p>
+      <w:pPr>
+        <w:numPr>
+          <w:ilvl w:val="0"/>
+          <w:numId w:val="0"/>
+        </w:numPr>
+        <w:ind w:firstLine="420" w:firstLineChars="0"/>
+        <w:rPr>
+          <w:rFonts w:hint="eastAsia"/>
+          <w:lang w:val="en-US" w:eastAsia="zh-CN"/>
+        </w:rPr>
+      </w:pPr>
+      <w:r>
+        <w:rPr>
+          <w:rFonts w:hint="eastAsia"/>
+          <w:lang w:val="en-US" w:eastAsia="zh-CN"/>
+        </w:rPr>
+        <w:t>d.通信：3-4ma</w:t>
+      </w:r>
       <w:bookmarkStart w:id="0" w:name="_GoBack"/>
-      <w:r>
-        <w:rPr>
-          <w:rFonts w:hint="eastAsia"/>
-          <w:lang w:val="en-US" w:eastAsia="zh-CN"/>
-        </w:rPr>
-        <w:t>1.天线未使用PA，只是板载pcb天线</w:t>
-      </w:r>
-    </w:p>
-    <w:p>
-      <w:pPr>
-        <w:numPr>
-          <w:ilvl w:val="0"/>
-          <w:numId w:val="0"/>
-        </w:numPr>
-        <w:rPr>
-          <w:rFonts w:hint="eastAsia"/>
-          <w:lang w:val="en-US" w:eastAsia="zh-CN"/>
-        </w:rPr>
-      </w:pPr>
-      <w:r>
-        <w:rPr>
-          <w:rFonts w:hint="eastAsia"/>
-          <w:lang w:val="en-US" w:eastAsia="zh-CN"/>
-        </w:rPr>
-        <w:t>2.睡眠是关了广播，蓝牙断开</w:t>
-      </w:r>
-    </w:p>
-    <w:p>
-      <w:pPr>
-        <w:numPr>
-          <w:ilvl w:val="0"/>
-          <w:numId w:val="0"/>
-        </w:numPr>
-        <w:rPr>
-          <w:rFonts w:hint="eastAsia"/>
-          <w:lang w:val="en-US" w:eastAsia="zh-CN"/>
-        </w:rPr>
-      </w:pPr>
-      <w:r>
-        <w:rPr>
-          <w:rFonts w:hint="eastAsia"/>
-          <w:lang w:val="en-US" w:eastAsia="zh-CN"/>
-        </w:rPr>
-        <w:t>3.睡眠唤醒需要回连时间，再发起信号</w:t>
-      </w:r>
-    </w:p>
-    <w:p>
-      <w:pPr>
-        <w:numPr>
-          <w:ilvl w:val="0"/>
-          <w:numId w:val="0"/>
-        </w:numPr>
-        <w:rPr>
-          <w:rFonts w:hint="eastAsia"/>
-          <w:lang w:val="en-US" w:eastAsia="zh-CN"/>
-        </w:rPr>
-      </w:pPr>
-      <w:r>
-        <w:rPr>
-          <w:rFonts w:hint="eastAsia"/>
-          <w:lang w:val="en-US" w:eastAsia="zh-CN"/>
-        </w:rPr>
-        <w:t>4.35米只有0db值，场地有限，写字楼室内走廊，实际还可以更远，有做过100米，但距离与功耗有关</w:t>
-      </w:r>
-    </w:p>
-    <w:p>
-      <w:pPr>
-        <w:numPr>
-          <w:ilvl w:val="0"/>
-          <w:numId w:val="0"/>
-        </w:numPr>
-        <w:rPr>
-          <w:rFonts w:hint="eastAsia"/>
-          <w:lang w:val="en-US" w:eastAsia="zh-CN"/>
-        </w:rPr>
-      </w:pPr>
-      <w:r>
-        <w:rPr>
-          <w:rFonts w:hint="eastAsia"/>
-          <w:lang w:val="en-US" w:eastAsia="zh-CN"/>
-        </w:rPr>
-        <w:t>5.app为调试app，苹果与安桌常用调试app</w:t>
-      </w:r>
-    </w:p>
-    <w:bookmarkEnd w:id="0"/>
-    <w:p>
-      <w:pPr>
-        <w:numPr>
-          <w:ilvl w:val="0"/>
-          <w:numId w:val="0"/>
-        </w:numPr>
-        <w:rPr>
-          <w:rFonts w:hint="eastAsia"/>
-          <w:lang w:val="en-US" w:eastAsia="zh-CN"/>
-        </w:rPr>
-      </w:pPr>
+      <w:bookmarkEnd w:id="0"/>
     </w:p>
     <w:p>
       <w:pPr>
